--- a/documents/要件定義書_A5_060425.docx
+++ b/documents/要件定義書_A5_060425.docx
@@ -19,141 +19,161 @@
           <w:bCs/>
           <w:i/>
           <w:iCs/>
-        </w:rPr>
-        <w:t>ウンチ健康診断</w:t>
-      </w:r>
-    </w:p>
-    <w:p>
-      <w:pPr>
-        <w:pStyle w:val="2"/>
-      </w:pPr>
-      <w:r>
-        <w:rPr>
-          <w:rFonts w:hint="eastAsia"/>
-        </w:rPr>
-        <w:t>概要</w:t>
-      </w:r>
-    </w:p>
-    <w:p>
-      <w:pPr>
-        <w:rPr>
-          <w:b/>
-          <w:bCs/>
-          <w:sz w:val="24"/>
-        </w:rPr>
-      </w:pPr>
-      <w:r>
-        <w:rPr>
-          <w:rFonts w:hint="eastAsia"/>
-          <w:b/>
-          <w:bCs/>
-          <w:sz w:val="24"/>
-        </w:rPr>
-        <w:t>開発の背景</w:t>
-      </w:r>
-    </w:p>
-    <w:p>
-      <w:r>
-        <w:rPr>
-          <w:rFonts w:hint="eastAsia"/>
-        </w:rPr>
-        <w:t>生活習慣の乱れ、健康状態の把握、</w:t>
-      </w:r>
-    </w:p>
-    <w:p>
-      <w:pPr>
-        <w:rPr>
-          <w:rFonts w:hint="eastAsia"/>
-        </w:rPr>
-      </w:pPr>
-      <w:r>
-        <w:rPr>
-          <w:rFonts w:hint="eastAsia"/>
-        </w:rPr>
-        <w:t>子供の健康意識の向上、食育など教育、食べたものによって体調にどのような変化が現れるかを知ってもらう目的。</w:t>
-      </w:r>
-    </w:p>
-    <w:p>
-      <w:r>
-        <w:rPr>
-          <w:rFonts w:hint="eastAsia"/>
-        </w:rPr>
-        <w:t>便秘や鬱などの病気を事前に把握する。腸の調子と脳は関わっている。</w:t>
-      </w:r>
-    </w:p>
-    <w:p>
-      <w:pPr>
-        <w:pStyle w:val="2"/>
-      </w:pPr>
-      <w:r>
-        <w:rPr>
-          <w:rFonts w:hint="eastAsia"/>
-        </w:rPr>
-        <w:t>システム要件</w:t>
-      </w:r>
-    </w:p>
-    <w:p>
-      <w:pPr>
-        <w:rPr>
-          <w:rFonts w:hint="eastAsia"/>
-          <w:b/>
-          <w:bCs/>
-          <w:sz w:val="24"/>
-        </w:rPr>
-      </w:pPr>
-      <w:r>
-        <w:rPr>
-          <w:rFonts w:hint="eastAsia"/>
-          <w:b/>
-          <w:bCs/>
-          <w:sz w:val="24"/>
-        </w:rPr>
-        <w:t>機能要件</w:t>
-      </w:r>
-    </w:p>
-    <w:p>
-      <w:r>
-        <w:rPr>
-          <w:rFonts w:hint="eastAsia"/>
-        </w:rPr>
-        <w:t>排便当日の排便者(ユーザー)の体調や気分を入力してもらう機能</w:t>
-      </w:r>
-    </w:p>
-    <w:p>
-      <w:r>
-        <w:rPr>
-          <w:rFonts w:hint="eastAsia"/>
-        </w:rPr>
-        <w:t>ウンチの状態を10段階で評価する機能(色、形、臭い、量、硬さ、所要時間、何日ぶりか)</w:t>
-      </w:r>
-    </w:p>
-    <w:p>
-      <w:r>
-        <w:rPr>
-          <w:rFonts w:hint="eastAsia"/>
-        </w:rPr>
-        <w:t>受け取ったウンチの評価から健康状態を判断して提案する機能</w:t>
-      </w:r>
-    </w:p>
-    <w:p>
-      <w:r>
-        <w:rPr>
-          <w:rFonts w:hint="eastAsia"/>
-        </w:rPr>
-        <w:t>連続ログイン日数や健康なウンチで良い報酬を与えて、逆の場合は残念な演出をする機能</w:t>
-      </w:r>
-    </w:p>
-    <w:p>
-      <w:pPr>
-        <w:widowControl/>
-      </w:pPr>
-      <w:r>
-        <w:br w:type="page"/>
-      </w:r>
-    </w:p>
-    <w:p>
-      <w:pPr>
-        <w:pStyle w:val="2"/>
+          <w:noProof/>
+          <w:lang w:val="ja-JP"/>
+        </w:rPr>
+        <mc:AlternateContent>
+          <mc:Choice Requires="wps">
+            <w:drawing>
+              <wp:anchor distT="0" distB="0" distL="114300" distR="114300" simplePos="0" relativeHeight="251659264" behindDoc="0" locked="0" layoutInCell="1" allowOverlap="1" wp14:anchorId="5EA300A6" wp14:editId="4A730313">
+                <wp:simplePos x="0" y="0"/>
+                <wp:positionH relativeFrom="column">
+                  <wp:posOffset>1127548</wp:posOffset>
+                </wp:positionH>
+                <wp:positionV relativeFrom="paragraph">
+                  <wp:posOffset>-134408</wp:posOffset>
+                </wp:positionV>
+                <wp:extent cx="1049655" cy="389466"/>
+                <wp:effectExtent l="19050" t="0" r="36195" b="86995"/>
+                <wp:wrapNone/>
+                <wp:docPr id="346524884" name="吹き出し: 円形 1"/>
+                <wp:cNvGraphicFramePr/>
+                <a:graphic xmlns:a="http://schemas.openxmlformats.org/drawingml/2006/main">
+                  <a:graphicData uri="http://schemas.microsoft.com/office/word/2010/wordprocessingShape">
+                    <wps:wsp>
+                      <wps:cNvSpPr/>
+                      <wps:spPr>
+                        <a:xfrm>
+                          <a:off x="0" y="0"/>
+                          <a:ext cx="1049655" cy="389466"/>
+                        </a:xfrm>
+                        <a:prstGeom prst="wedgeEllipseCallout">
+                          <a:avLst>
+                            <a:gd name="adj1" fmla="val -35352"/>
+                            <a:gd name="adj2" fmla="val 67628"/>
+                          </a:avLst>
+                        </a:prstGeom>
+                        <a:noFill/>
+                        <a:ln w="3175">
+                          <a:solidFill>
+                            <a:schemeClr val="bg1"/>
+                          </a:solidFill>
+                        </a:ln>
+                      </wps:spPr>
+                      <wps:style>
+                        <a:lnRef idx="2">
+                          <a:schemeClr val="accent1">
+                            <a:shade val="15000"/>
+                          </a:schemeClr>
+                        </a:lnRef>
+                        <a:fillRef idx="1">
+                          <a:schemeClr val="accent1"/>
+                        </a:fillRef>
+                        <a:effectRef idx="0">
+                          <a:schemeClr val="accent1"/>
+                        </a:effectRef>
+                        <a:fontRef idx="minor">
+                          <a:schemeClr val="lt1"/>
+                        </a:fontRef>
+                      </wps:style>
+                      <wps:txbx>
+                        <w:txbxContent>
+                          <w:p>
+                            <w:pPr>
+                              <w:jc w:val="center"/>
+                              <w:rPr>
+                                <w:sz w:val="10"/>
+                                <w:szCs w:val="10"/>
+                              </w:rPr>
+                            </w:pPr>
+                            <w:r>
+                              <w:rPr>
+                                <w:rFonts w:hint="eastAsia"/>
+                                <w:sz w:val="10"/>
+                                <w:szCs w:val="10"/>
+                              </w:rPr>
+                              <w:t>ウンチもあるよ</w:t>
+                            </w:r>
+                          </w:p>
+                        </w:txbxContent>
+                      </wps:txbx>
+                      <wps:bodyPr rot="0" spcFirstLastPara="0" vertOverflow="overflow" horzOverflow="overflow" vert="horz" wrap="square" lIns="91440" tIns="45720" rIns="91440" bIns="45720" numCol="1" spcCol="0" rtlCol="0" fromWordArt="0" anchor="ctr" anchorCtr="0" forceAA="0" compatLnSpc="1">
+                        <a:prstTxWarp prst="textNoShape">
+                          <a:avLst/>
+                        </a:prstTxWarp>
+                        <a:noAutofit/>
+                      </wps:bodyPr>
+                    </wps:wsp>
+                  </a:graphicData>
+                </a:graphic>
+                <wp14:sizeRelV relativeFrom="margin">
+                  <wp14:pctHeight>0</wp14:pctHeight>
+                </wp14:sizeRelV>
+              </wp:anchor>
+            </w:drawing>
+          </mc:Choice>
+          <mc:Fallback>
+            <w:pict>
+              <v:shapetype w14:anchorId="5EA300A6" id="_x0000_t63" coordsize="21600,21600" o:spt="63" adj="1350,25920" path="wr,,21600,21600@15@16@17@18l@21@22xe">
+                <v:stroke joinstyle="miter"/>
+                <v:formulas>
+                  <v:f eqn="val #0"/>
+                  <v:f eqn="val #1"/>
+                  <v:f eqn="sum 10800 0 #0"/>
+                  <v:f eqn="sum 10800 0 #1"/>
+                  <v:f eqn="atan2 @2 @3"/>
+                  <v:f eqn="sumangle @4 11 0"/>
+                  <v:f eqn="sumangle @4 0 11"/>
+                  <v:f eqn="cos 10800 @4"/>
+                  <v:f eqn="sin 10800 @4"/>
+                  <v:f eqn="cos 10800 @5"/>
+                  <v:f eqn="sin 10800 @5"/>
+                  <v:f eqn="cos 10800 @6"/>
+                  <v:f eqn="sin 10800 @6"/>
+                  <v:f eqn="sum 10800 0 @7"/>
+                  <v:f eqn="sum 10800 0 @8"/>
+                  <v:f eqn="sum 10800 0 @9"/>
+                  <v:f eqn="sum 10800 0 @10"/>
+                  <v:f eqn="sum 10800 0 @11"/>
+                  <v:f eqn="sum 10800 0 @12"/>
+                  <v:f eqn="mod @2 @3 0"/>
+                  <v:f eqn="sum @19 0 10800"/>
+                  <v:f eqn="if @20 #0 @13"/>
+                  <v:f eqn="if @20 #1 @14"/>
+                </v:formulas>
+                <v:path o:connecttype="custom" o:connectlocs="10800,0;3163,3163;0,10800;3163,18437;10800,21600;18437,18437;21600,10800;18437,3163;@21,@22" textboxrect="3163,3163,18437,18437"/>
+                <v:handles>
+                  <v:h position="#0,#1"/>
+                </v:handles>
+              </v:shapetype>
+              <v:shape id="吹き出し: 円形 1" o:spid="_x0000_s1026" type="#_x0000_t63" style="position:absolute;margin-left:88.8pt;margin-top:-10.6pt;width:82.65pt;height:30.65pt;z-index:251659264;visibility:visible;mso-wrap-style:square;mso-height-percent:0;mso-wrap-distance-left:9pt;mso-wrap-distance-top:0;mso-wrap-distance-right:9pt;mso-wrap-distance-bottom:0;mso-position-horizontal:absolute;mso-position-horizontal-relative:text;mso-position-vertical:absolute;mso-position-vertical-relative:text;mso-height-percent:0;mso-height-relative:margin;v-text-anchor:middle" o:gfxdata="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" adj="3164,25408" filled="f" strokecolor="white [3212]" strokeweight=".25pt">
+                <v:textbox>
+                  <w:txbxContent>
+                    <w:p>
+                      <w:pPr>
+                        <w:jc w:val="center"/>
+                        <w:rPr>
+                          <w:sz w:val="10"/>
+                          <w:szCs w:val="10"/>
+                        </w:rPr>
+                      </w:pPr>
+                      <w:r>
+                        <w:rPr>
+                          <w:rFonts w:hint="eastAsia"/>
+                          <w:sz w:val="10"/>
+                          <w:szCs w:val="10"/>
+                        </w:rPr>
+                        <w:t>ウンチもあるよ</w:t>
+                      </w:r>
+                    </w:p>
+                  </w:txbxContent>
+                </v:textbox>
+              </v:shape>
+            </w:pict>
+          </mc:Fallback>
+        </mc:AlternateContent>
+      </w:r>
+      <w:r>
         <w:rPr>
           <w:rFonts w:hint="eastAsia"/>
           <w:b/>
@@ -161,7 +181,8 @@
           <w:i/>
           <w:iCs/>
         </w:rPr>
-      </w:pPr>
+        <w:t>健康診断</w:t>
+      </w:r>
       <w:r>
         <w:rPr>
           <w:rFonts w:hint="eastAsia"/>
@@ -170,97 +191,20 @@
           <w:i/>
           <w:iCs/>
         </w:rPr>
-        <w:lastRenderedPageBreak/>
-        <w:t>浪費推奨、消費促進アプリ</w:t>
-      </w:r>
-    </w:p>
-    <w:p>
-      <w:r>
-        <w:rPr>
-          <w:rFonts w:hint="eastAsia"/>
-        </w:rPr>
-        <w:t>お金の使い道がない→いくら使ったを登録して、「おめでとうございます！」</w:t>
-      </w:r>
-    </w:p>
-    <w:p/>
-    <w:p>
-      <w:r>
-        <w:rPr>
-          <w:rFonts w:hint="eastAsia"/>
-        </w:rPr>
-        <w:t>上司の期限がわかるみたいに、周りの同僚とかがいくら貯金したかわかる</w:t>
-      </w:r>
-    </w:p>
-    <w:p>
-      <w:r>
-        <w:rPr>
-          <w:rFonts w:hint="eastAsia"/>
-        </w:rPr>
-        <w:t>→使っている額だったらちょっとわかりずらいため面白さだけ抽出。何に使ったとか、会話のきっかけにもなる。</w:t>
-      </w:r>
-    </w:p>
-    <w:p/>
-    <w:p>
-      <w:r>
-        <w:rPr>
-          <w:rFonts w:hint="eastAsia"/>
-        </w:rPr>
-        <w:t>高額商品を目標として設定し、達成しやすくなる？目標の期間を設定。</w:t>
-      </w:r>
-    </w:p>
-    <w:p>
-      <w:r>
-        <w:rPr>
-          <w:rFonts w:hint="eastAsia"/>
-        </w:rPr>
-        <w:t>通知で達成額までの金額をリマインダー</w:t>
-      </w:r>
-    </w:p>
-    <w:p/>
-    <w:p>
-      <w:r>
-        <w:rPr>
-          <w:rFonts w:hint="eastAsia"/>
-        </w:rPr>
-        <w:t>ユーザーの属性や収入に応じて？現在の所持金で何ができるのか？</w:t>
-      </w:r>
-    </w:p>
-    <w:p>
-      <w:r>
-        <w:rPr>
-          <w:rFonts w:hint="eastAsia"/>
-        </w:rPr>
-        <w:t>消費方法の提案→新しい趣味に出会えるかも</w:t>
-      </w:r>
-    </w:p>
-    <w:p/>
-    <w:p>
-      <w:r>
-        <w:rPr>
-          <w:rFonts w:hint="eastAsia"/>
-        </w:rPr>
-        <w:t>選択に合わせて毎週/毎月の使用金額の目安の設定、</w:t>
-      </w:r>
-    </w:p>
-    <w:p/>
-    <w:p>
-      <w:r>
-        <w:rPr>
-          <w:rFonts w:hint="eastAsia"/>
-        </w:rPr>
-        <w:t>生活に適度な刺激を与えるために、適切なタイミングでユーザーに合わせた購入すべき物の選択肢を出して、生活水準QOLの向上に貢献する</w:t>
-      </w:r>
-    </w:p>
-    <w:p/>
-    <w:p>
-      <w:r>
-        <w:rPr>
-          <w:rFonts w:hint="eastAsia"/>
-        </w:rPr>
-        <w:t>目標を達成したら、背景が変わるなど、ゲーム感覚でできるかも</w:t>
-      </w:r>
-    </w:p>
-    <w:p/>
+        <w:t>アプリ</w:t>
+      </w:r>
+    </w:p>
+    <w:p>
+      <w:pPr>
+        <w:pStyle w:val="2"/>
+      </w:pPr>
+      <w:r>
+        <w:rPr>
+          <w:rFonts w:hint="eastAsia"/>
+        </w:rPr>
+        <w:t>概要</w:t>
+      </w:r>
+    </w:p>
     <w:p>
       <w:pPr>
         <w:rPr>
@@ -276,42 +220,53 @@
           <w:bCs/>
           <w:sz w:val="24"/>
         </w:rPr>
-        <w:t>概要</w:t>
-      </w:r>
-    </w:p>
-    <w:p>
-      <w:r>
-        <w:rPr>
-          <w:rFonts w:hint="eastAsia"/>
-        </w:rPr>
-        <w:t>お金の使い道に困っている人に対して、新しい趣味の開拓に役立てるため。</w:t>
-      </w:r>
-    </w:p>
-    <w:p>
-      <w:r>
-        <w:rPr>
-          <w:rFonts w:hint="eastAsia"/>
-        </w:rPr>
-        <w:t>趣味を開拓することで人脈の狭さの悩みを解決するため。</w:t>
+        <w:t>開発の背景</w:t>
+      </w:r>
+    </w:p>
+    <w:p>
+      <w:r>
+        <w:rPr>
+          <w:rFonts w:hint="eastAsia"/>
+        </w:rPr>
+        <w:t>生活習慣の乱れ、健康状態の把握</w:t>
+      </w:r>
+      <w:r>
+        <w:rPr>
+          <w:rFonts w:hint="eastAsia"/>
+        </w:rPr>
+        <w:t>する目的。</w:t>
+      </w:r>
+    </w:p>
+    <w:p>
+      <w:r>
+        <w:rPr>
+          <w:rFonts w:hint="eastAsia"/>
+        </w:rPr>
+        <w:t>健康意識の向上、食育など教育、食べたものによって体調にどのような変化が現れるかを知ってもらう目的。</w:t>
+      </w:r>
+    </w:p>
+    <w:p>
+      <w:r>
+        <w:rPr>
+          <w:rFonts w:hint="eastAsia"/>
+        </w:rPr>
+        <w:t>便秘や鬱などの病気を事前に把握する。腸の調子と脳は関わっている。</w:t>
       </w:r>
     </w:p>
     <w:p>
       <w:pPr>
-        <w:rPr>
-          <w:rFonts w:hint="eastAsia"/>
-        </w:rPr>
+        <w:pStyle w:val="2"/>
       </w:pPr>
       <w:r>
         <w:rPr>
           <w:rFonts w:hint="eastAsia"/>
         </w:rPr>
-        <w:t>生活の水準を向上させるため。</w:t>
+        <w:t>システム要件</w:t>
       </w:r>
     </w:p>
     <w:p>
       <w:pPr>
         <w:rPr>
-          <w:rFonts w:hint="eastAsia"/>
           <w:b/>
           <w:bCs/>
           <w:sz w:val="24"/>
@@ -324,6 +279,457 @@
           <w:bCs/>
           <w:sz w:val="24"/>
         </w:rPr>
+        <w:t>機能要件</w:t>
+      </w:r>
+    </w:p>
+    <w:p>
+      <w:bookmarkStart w:id="0" w:name="_Hlk199941021"/>
+      <w:r>
+        <w:rPr>
+          <w:rFonts w:hint="eastAsia"/>
+        </w:rPr>
+        <w:t>ユーザーの体調や気分を入力してもらう機能</w:t>
+      </w:r>
+      <w:r>
+        <w:rPr>
+          <w:rFonts w:hint="eastAsia"/>
+        </w:rPr>
+        <w:t>(腹痛か、持病か、など)</w:t>
+      </w:r>
+    </w:p>
+    <w:p>
+      <w:r>
+        <w:rPr>
+          <w:rFonts w:hint="eastAsia"/>
+        </w:rPr>
+        <w:t>↑痛みや感情に関してはフェイス・スケール</w:t>
+      </w:r>
+      <w:r>
+        <w:rPr>
+          <w:rFonts w:hint="eastAsia"/>
+        </w:rPr>
+        <w:t>またはVAS(Visual Analogue Scale)</w:t>
+      </w:r>
+      <w:r>
+        <w:rPr>
+          <w:rFonts w:hint="eastAsia"/>
+        </w:rPr>
+        <w:t>を採用</w:t>
+      </w:r>
+    </w:p>
+    <w:p>
+      <w:r>
+        <w:rPr>
+          <w:rFonts w:hint="eastAsia"/>
+        </w:rPr>
+        <w:t>健康</w:t>
+      </w:r>
+      <w:r>
+        <w:rPr>
+          <w:rFonts w:hint="eastAsia"/>
+        </w:rPr>
+        <w:t>状態を10段階で評価する機能</w:t>
+      </w:r>
+    </w:p>
+    <w:p>
+      <w:r>
+        <w:rPr>
+          <w:rFonts w:hint="eastAsia"/>
+        </w:rPr>
+        <w:t>(</w:t>
+      </w:r>
+      <w:r>
+        <w:rPr>
+          <w:rFonts w:hint="eastAsia"/>
+        </w:rPr>
+        <w:t>体温、食欲、睡眠</w:t>
+      </w:r>
+      <w:r>
+        <w:rPr>
+          <w:rFonts w:hint="eastAsia"/>
+        </w:rPr>
+        <w:t>、</w:t>
+      </w:r>
+      <w:r>
+        <w:rPr>
+          <w:rFonts w:hint="eastAsia"/>
+        </w:rPr>
+        <w:t>色、形、臭い、量、硬さ、所要時間、何日ぶりか</w:t>
+      </w:r>
+      <w:r>
+        <w:rPr>
+          <w:rFonts w:hint="eastAsia"/>
+        </w:rPr>
+        <w:t>、など</w:t>
+      </w:r>
+      <w:r>
+        <w:rPr>
+          <w:rFonts w:hint="eastAsia"/>
+        </w:rPr>
+        <w:t>)</w:t>
+      </w:r>
+    </w:p>
+    <w:p>
+      <w:r>
+        <w:rPr>
+          <w:rFonts w:hint="eastAsia"/>
+        </w:rPr>
+        <w:t>受け取った</w:t>
+      </w:r>
+      <w:r>
+        <w:rPr>
+          <w:rFonts w:hint="eastAsia"/>
+        </w:rPr>
+        <w:t>自己</w:t>
+      </w:r>
+      <w:r>
+        <w:rPr>
+          <w:rFonts w:hint="eastAsia"/>
+        </w:rPr>
+        <w:t>評価から健康状態</w:t>
+      </w:r>
+      <w:r>
+        <w:rPr>
+          <w:rFonts w:hint="eastAsia"/>
+        </w:rPr>
+        <w:t>を診断</w:t>
+      </w:r>
+      <w:r>
+        <w:rPr>
+          <w:rFonts w:hint="eastAsia"/>
+        </w:rPr>
+        <w:t>する機能</w:t>
+      </w:r>
+    </w:p>
+    <w:p>
+      <w:pPr>
+        <w:rPr>
+          <w:rFonts w:hint="eastAsia"/>
+        </w:rPr>
+      </w:pPr>
+      <w:r>
+        <w:rPr>
+          <w:rFonts w:hint="eastAsia"/>
+        </w:rPr>
+        <w:t>不調の場合は有効と考えられる栄養素を含む料理の提案</w:t>
+      </w:r>
+      <w:r>
+        <w:rPr>
+          <w:rFonts w:hint="eastAsia"/>
+        </w:rPr>
+        <w:t>（のどが痛ければ生姜など）</w:t>
+      </w:r>
+    </w:p>
+    <w:p>
+      <w:r>
+        <w:rPr>
+          <w:rFonts w:hint="eastAsia"/>
+        </w:rPr>
+        <w:t>連続ログイン日数や健康</w:t>
+      </w:r>
+      <w:r>
+        <w:rPr>
+          <w:rFonts w:hint="eastAsia"/>
+        </w:rPr>
+        <w:t>度合によって</w:t>
+      </w:r>
+      <w:r>
+        <w:rPr>
+          <w:rFonts w:hint="eastAsia"/>
+        </w:rPr>
+        <w:t>良い報酬(スタンプラリー的な機能)を与えて、逆の場合は残念な演出をする機能</w:t>
+      </w:r>
+    </w:p>
+    <w:p>
+      <w:r>
+        <w:rPr>
+          <w:rFonts w:hint="eastAsia"/>
+        </w:rPr>
+        <w:t>やりこみ要素としてトロフィーの機能</w:t>
+      </w:r>
+    </w:p>
+    <w:p>
+      <w:r>
+        <w:rPr>
+          <w:rFonts w:hint="eastAsia"/>
+        </w:rPr>
+        <w:t>自分のアカウント登録をする機能</w:t>
+      </w:r>
+    </w:p>
+    <w:p>
+      <w:pPr>
+        <w:rPr>
+          <w:rFonts w:hint="eastAsia"/>
+        </w:rPr>
+      </w:pPr>
+      <w:r>
+        <w:rPr>
+          <w:rFonts w:hint="eastAsia"/>
+        </w:rPr>
+        <w:t>身長、体重を入力記録する機能→</w:t>
+      </w:r>
+      <w:r>
+        <w:rPr>
+          <w:rFonts w:hint="eastAsia"/>
+        </w:rPr>
+        <w:t>（</w:t>
+      </w:r>
+      <w:r>
+        <w:rPr>
+          <w:rFonts w:hint="eastAsia"/>
+        </w:rPr>
+        <w:t>BMIも表示</w:t>
+      </w:r>
+      <w:r>
+        <w:rPr>
+          <w:rFonts w:hint="eastAsia"/>
+        </w:rPr>
+        <w:t>）</w:t>
+      </w:r>
+    </w:p>
+    <w:p>
+      <w:r>
+        <w:rPr>
+          <w:rFonts w:hint="eastAsia"/>
+        </w:rPr>
+        <w:t>過去のデータと照合する比較する登録機能</w:t>
+      </w:r>
+    </w:p>
+    <w:p>
+      <w:r>
+        <w:rPr>
+          <w:rFonts w:hint="eastAsia"/>
+        </w:rPr>
+        <w:t>運動量の記録機能（可能であればGPS等で移動距離も記録）</w:t>
+      </w:r>
+    </w:p>
+    <w:p>
+      <w:r>
+        <w:rPr>
+          <w:rFonts w:hint="eastAsia"/>
+        </w:rPr>
+        <w:t>食事の登録（写真を撮ってアップロードして登録しておく、原則的にキー入力は求めない）</w:t>
+      </w:r>
+    </w:p>
+    <w:p>
+      <w:pPr>
+        <w:rPr>
+          <w:rFonts w:hint="eastAsia"/>
+        </w:rPr>
+      </w:pPr>
+      <w:r>
+        <w:rPr>
+          <w:rFonts w:hint="eastAsia"/>
+        </w:rPr>
+        <w:t>脱水症状対策として、自分の摂取するべき水量を提案する</w:t>
+      </w:r>
+      <w:r>
+        <w:rPr>
+          <w:rFonts w:hint="eastAsia"/>
+        </w:rPr>
+        <w:t>機能</w:t>
+      </w:r>
+    </w:p>
+    <w:p>
+      <w:pPr>
+        <w:rPr>
+          <w:rFonts w:hint="eastAsia"/>
+        </w:rPr>
+      </w:pPr>
+      <w:r>
+        <w:rPr>
+          <w:rFonts w:hint="eastAsia"/>
+        </w:rPr>
+        <w:t>ログイン時に励ましの言葉や挨拶を表示する（</w:t>
+      </w:r>
+      <w:r>
+        <w:rPr>
+          <w:rFonts w:hint="eastAsia"/>
+        </w:rPr>
+        <w:t>500回に1回激レア挨拶があるかも</w:t>
+      </w:r>
+      <w:r>
+        <w:rPr>
+          <w:rFonts w:hint="eastAsia"/>
+        </w:rPr>
+        <w:t>）</w:t>
+      </w:r>
+    </w:p>
+    <w:bookmarkEnd w:id="0"/>
+    <w:p>
+      <w:pPr>
+        <w:widowControl/>
+      </w:pPr>
+      <w:r>
+        <w:br w:type="page"/>
+      </w:r>
+    </w:p>
+    <w:p>
+      <w:pPr>
+        <w:pStyle w:val="2"/>
+        <w:rPr>
+          <w:b/>
+          <w:bCs/>
+          <w:i/>
+          <w:iCs/>
+        </w:rPr>
+      </w:pPr>
+      <w:r>
+        <w:rPr>
+          <w:rFonts w:hint="eastAsia"/>
+          <w:b/>
+          <w:bCs/>
+          <w:i/>
+          <w:iCs/>
+        </w:rPr>
+        <w:lastRenderedPageBreak/>
+        <w:t>浪費推奨、消費促進アプリ</w:t>
+      </w:r>
+    </w:p>
+    <w:p>
+      <w:r>
+        <w:rPr>
+          <w:rFonts w:hint="eastAsia"/>
+        </w:rPr>
+        <w:t>お金の使い道がない→いくら使ったを登録して、「おめでとうございます！」</w:t>
+      </w:r>
+    </w:p>
+    <w:p/>
+    <w:p>
+      <w:r>
+        <w:rPr>
+          <w:rFonts w:hint="eastAsia"/>
+        </w:rPr>
+        <w:t>上司の期限がわかるみたいに、周りの同僚とかがいくら貯金したかわかる</w:t>
+      </w:r>
+    </w:p>
+    <w:p>
+      <w:r>
+        <w:rPr>
+          <w:rFonts w:hint="eastAsia"/>
+        </w:rPr>
+        <w:t>→使っている額だったらちょっとわかりずらいため面白さだけ抽出。何に使ったとか、会話のきっかけにもなる。</w:t>
+      </w:r>
+    </w:p>
+    <w:p/>
+    <w:p>
+      <w:r>
+        <w:rPr>
+          <w:rFonts w:hint="eastAsia"/>
+        </w:rPr>
+        <w:t>高額商品を目標として設定し、達成しやすくなる？目標の期間を設定。</w:t>
+      </w:r>
+    </w:p>
+    <w:p>
+      <w:r>
+        <w:rPr>
+          <w:rFonts w:hint="eastAsia"/>
+        </w:rPr>
+        <w:t>通知で達成額までの金額をリマインダー</w:t>
+      </w:r>
+    </w:p>
+    <w:p/>
+    <w:p>
+      <w:r>
+        <w:rPr>
+          <w:rFonts w:hint="eastAsia"/>
+        </w:rPr>
+        <w:t>ユーザーの属性や収入に応じて？現在の所持金で何ができるのか？</w:t>
+      </w:r>
+    </w:p>
+    <w:p>
+      <w:r>
+        <w:rPr>
+          <w:rFonts w:hint="eastAsia"/>
+        </w:rPr>
+        <w:t>消費方法の提案→新しい趣味に出会えるかも</w:t>
+      </w:r>
+    </w:p>
+    <w:p/>
+    <w:p>
+      <w:r>
+        <w:rPr>
+          <w:rFonts w:hint="eastAsia"/>
+        </w:rPr>
+        <w:t>選択に合わせて毎週/毎月の使用金額の目安の設定、</w:t>
+      </w:r>
+    </w:p>
+    <w:p/>
+    <w:p>
+      <w:r>
+        <w:rPr>
+          <w:rFonts w:hint="eastAsia"/>
+        </w:rPr>
+        <w:t>生活に適度な刺激を与えるために、適切なタイミングでユーザーに合わせた購入すべき物の選択肢を出して、生活水準QOLの向上に貢献する</w:t>
+      </w:r>
+    </w:p>
+    <w:p/>
+    <w:p>
+      <w:r>
+        <w:rPr>
+          <w:rFonts w:hint="eastAsia"/>
+        </w:rPr>
+        <w:t>目標を達成したら、背景が変わるなど、ゲーム感覚でできるかも</w:t>
+      </w:r>
+    </w:p>
+    <w:p/>
+    <w:p>
+      <w:pPr>
+        <w:rPr>
+          <w:b/>
+          <w:bCs/>
+          <w:sz w:val="24"/>
+        </w:rPr>
+      </w:pPr>
+      <w:r>
+        <w:rPr>
+          <w:rFonts w:hint="eastAsia"/>
+          <w:b/>
+          <w:bCs/>
+          <w:sz w:val="24"/>
+        </w:rPr>
+        <w:t>概要</w:t>
+      </w:r>
+    </w:p>
+    <w:p>
+      <w:r>
+        <w:rPr>
+          <w:rFonts w:hint="eastAsia"/>
+        </w:rPr>
+        <w:t>お金の使い道に困っている人に対して、新しい趣味の開拓に役立てるため。</w:t>
+      </w:r>
+    </w:p>
+    <w:p>
+      <w:r>
+        <w:rPr>
+          <w:rFonts w:hint="eastAsia"/>
+        </w:rPr>
+        <w:t>趣味を開拓することで人脈の狭さの悩みを解決するため。</w:t>
+      </w:r>
+    </w:p>
+    <w:p>
+      <w:r>
+        <w:rPr>
+          <w:rFonts w:hint="eastAsia"/>
+        </w:rPr>
+        <w:t>生活の水準を向上させるため。</w:t>
+      </w:r>
+    </w:p>
+    <w:p>
+      <w:pPr>
+        <w:rPr>
+          <w:b/>
+          <w:bCs/>
+          <w:sz w:val="24"/>
+        </w:rPr>
+      </w:pPr>
+      <w:r>
+        <w:rPr>
+          <w:rFonts w:hint="eastAsia"/>
+          <w:b/>
+          <w:bCs/>
+          <w:sz w:val="24"/>
+        </w:rPr>
         <w:t>システム要件</w:t>
       </w:r>
     </w:p>
@@ -336,6 +742,54 @@
       </w:r>
     </w:p>
     <w:p>
+      <w:r>
+        <w:rPr>
+          <w:rFonts w:hint="eastAsia"/>
+        </w:rPr>
+        <w:t>何に使ったかの登録機能</w:t>
+      </w:r>
+    </w:p>
+    <w:p>
+      <w:r>
+        <w:rPr>
+          <w:rFonts w:hint="eastAsia"/>
+        </w:rPr>
+        <w:t>目標金額の登録機能</w:t>
+      </w:r>
+    </w:p>
+    <w:p>
+      <w:r>
+        <w:rPr>
+          <w:rFonts w:hint="eastAsia"/>
+        </w:rPr>
+        <w:t>↑それらの更新と削除機能</w:t>
+      </w:r>
+    </w:p>
+    <w:p>
+      <w:r>
+        <w:rPr>
+          <w:rFonts w:hint="eastAsia"/>
+        </w:rPr>
+        <w:t>他のユーザーがいくら消費したかを表示しあう機能</w:t>
+      </w:r>
+    </w:p>
+    <w:p>
+      <w:r>
+        <w:rPr>
+          <w:rFonts w:hint="eastAsia"/>
+        </w:rPr>
+        <w:t>リマインダーなどの通知機能</w:t>
+      </w:r>
+    </w:p>
+    <w:p>
+      <w:r>
+        <w:rPr>
+          <w:rFonts w:hint="eastAsia"/>
+        </w:rPr>
+        <w:t>おすすめの消費方法の提案機能</w:t>
+      </w:r>
+    </w:p>
+    <w:p>
       <w:pPr>
         <w:rPr>
           <w:rFonts w:hint="eastAsia"/>
@@ -345,68 +799,8 @@
         <w:rPr>
           <w:rFonts w:hint="eastAsia"/>
         </w:rPr>
-        <w:t>何に使ったかの登録機能</w:t>
-      </w:r>
-    </w:p>
-    <w:p>
-      <w:r>
-        <w:rPr>
-          <w:rFonts w:hint="eastAsia"/>
-        </w:rPr>
-        <w:t>目標金額の登録機能</w:t>
-      </w:r>
-    </w:p>
-    <w:p>
-      <w:r>
-        <w:rPr>
-          <w:rFonts w:hint="eastAsia"/>
-        </w:rPr>
-        <w:t>↑それらの更新と削除機能</w:t>
-      </w:r>
-    </w:p>
-    <w:p>
-      <w:r>
-        <w:rPr>
-          <w:rFonts w:hint="eastAsia"/>
-        </w:rPr>
-        <w:t>他のユーザーがいくら消費したかを表示しあう機能</w:t>
-      </w:r>
-    </w:p>
-    <w:p>
-      <w:r>
-        <w:rPr>
-          <w:rFonts w:hint="eastAsia"/>
-        </w:rPr>
-        <w:t>リマインダーなどの通知機能</w:t>
-      </w:r>
-    </w:p>
-    <w:p>
-      <w:r>
-        <w:rPr>
-          <w:rFonts w:hint="eastAsia"/>
-        </w:rPr>
-        <w:t>おすすめの消費方法の提案機能</w:t>
-      </w:r>
-    </w:p>
-    <w:p>
-      <w:pPr>
-        <w:rPr>
-          <w:rFonts w:hint="eastAsia"/>
-        </w:rPr>
-      </w:pPr>
-      <w:r>
-        <w:rPr>
-          <w:rFonts w:hint="eastAsia"/>
-        </w:rPr>
         <w:t>報酬の表示機能</w:t>
       </w:r>
-    </w:p>
-    <w:p>
-      <w:pPr>
-        <w:rPr>
-          <w:rFonts w:hint="eastAsia"/>
-        </w:rPr>
-      </w:pPr>
     </w:p>
     <w:sectPr>
       <w:pgSz w:w="11906" w:h="16838"/>
@@ -416,6 +810,44 @@
     </w:sectPr>
   </w:body>
 </w:document>
+</file>
+
+<file path=word/endnotes.xml><?xml version="1.0" encoding="utf-8"?>
+<w:endnotes xmlns:wpc="http://schemas.microsoft.com/office/word/2010/wordprocessingCanvas" xmlns:cx="http://schemas.microsoft.com/office/drawing/2014/chartex" xmlns:cx1="http://schemas.microsoft.com/office/drawing/2015/9/8/chartex" xmlns:cx2="http://schemas.microsoft.com/office/drawing/2015/10/21/chartex" xmlns:cx3="http://schemas.microsoft.com/office/drawing/2016/5/9/chartex" xmlns:cx4="http://schemas.microsoft.com/office/drawing/2016/5/10/chartex" xmlns:cx5="http://schemas.microsoft.com/office/drawing/2016/5/11/chartex" xmlns:cx6="http://schemas.microsoft.com/office/drawing/2016/5/12/chartex" xmlns:cx7="http://schemas.microsoft.com/office/drawing/2016/5/13/chartex" xmlns:cx8="http://schemas.microsoft.com/office/drawing/2016/5/14/chartex" xmlns:mc="http://schemas.openxmlformats.org/markup-compatibility/2006" xmlns:aink="http://schemas.microsoft.com/office/drawing/2016/ink" xmlns:am3d="http://schemas.microsoft.com/office/drawing/2017/model3d" xmlns:o="urn:schemas-microsoft-com:office:office" xmlns:oel="http://schemas.microsoft.com/office/2019/extlst" xmlns:r="http://schemas.openxmlformats.org/officeDocument/2006/relationships" xmlns:m="http://schemas.openxmlformats.org/officeDocument/2006/math" xmlns:v="urn:schemas-microsoft-com:vml" xmlns:wp14="http://schemas.microsoft.com/office/word/2010/wordprocessingDrawing" xmlns:wp="http://schemas.openxmlformats.org/drawingml/2006/wordprocessingDrawing" xmlns:w10="urn:schemas-microsoft-com:office:word" xmlns:w="http://schemas.openxmlformats.org/wordprocessingml/2006/main" xmlns:w14="http://schemas.microsoft.com/office/word/2010/wordml" xmlns:w15="http://schemas.microsoft.com/office/word/2012/wordml" xmlns:w16cex="http://schemas.microsoft.com/office/word/2018/wordml/cex" xmlns:w16cid="http://schemas.microsoft.com/office/word/2016/wordml/cid" xmlns:w16="http://schemas.microsoft.com/office/word/2018/wordml" xmlns:w16du="http://schemas.microsoft.com/office/word/2023/wordml/word16du" xmlns:w16sdtdh="http://schemas.microsoft.com/office/word/2020/wordml/sdtdatahash" xmlns:w16sdtfl="http://schemas.microsoft.com/office/word/2024/wordml/sdtformatlock" xmlns:w16se="http://schemas.microsoft.com/office/word/2015/wordml/symex" xmlns:wpg="http://schemas.microsoft.com/office/word/2010/wordprocessingGroup" xmlns:wpi="http://schemas.microsoft.com/office/word/2010/wordprocessingInk" xmlns:wne="http://schemas.microsoft.com/office/word/2006/wordml" xmlns:wps="http://schemas.microsoft.com/office/word/2010/wordprocessingShape" mc:Ignorable="w14 w15 w16se w16cid w16 w16cex w16sdtdh w16sdtfl w16du wp14">
+  <w:endnote w:type="separator" w:id="-1">
+    <w:p>
+      <w:r>
+        <w:separator/>
+      </w:r>
+    </w:p>
+  </w:endnote>
+  <w:endnote w:type="continuationSeparator" w:id="0">
+    <w:p>
+      <w:r>
+        <w:continuationSeparator/>
+      </w:r>
+    </w:p>
+  </w:endnote>
+</w:endnotes>
+</file>
+
+<file path=word/footnotes.xml><?xml version="1.0" encoding="utf-8"?>
+<w:footnotes xmlns:wpc="http://schemas.microsoft.com/office/word/2010/wordprocessingCanvas" xmlns:cx="http://schemas.microsoft.com/office/drawing/2014/chartex" xmlns:cx1="http://schemas.microsoft.com/office/drawing/2015/9/8/chartex" xmlns:cx2="http://schemas.microsoft.com/office/drawing/2015/10/21/chartex" xmlns:cx3="http://schemas.microsoft.com/office/drawing/2016/5/9/chartex" xmlns:cx4="http://schemas.microsoft.com/office/drawing/2016/5/10/chartex" xmlns:cx5="http://schemas.microsoft.com/office/drawing/2016/5/11/chartex" xmlns:cx6="http://schemas.microsoft.com/office/drawing/2016/5/12/chartex" xmlns:cx7="http://schemas.microsoft.com/office/drawing/2016/5/13/chartex" xmlns:cx8="http://schemas.microsoft.com/office/drawing/2016/5/14/chartex" xmlns:mc="http://schemas.openxmlformats.org/markup-compatibility/2006" xmlns:aink="http://schemas.microsoft.com/office/drawing/2016/ink" xmlns:am3d="http://schemas.microsoft.com/office/drawing/2017/model3d" xmlns:o="urn:schemas-microsoft-com:office:office" xmlns:oel="http://schemas.microsoft.com/office/2019/extlst" xmlns:r="http://schemas.openxmlformats.org/officeDocument/2006/relationships" xmlns:m="http://schemas.openxmlformats.org/officeDocument/2006/math" xmlns:v="urn:schemas-microsoft-com:vml" xmlns:wp14="http://schemas.microsoft.com/office/word/2010/wordprocessingDrawing" xmlns:wp="http://schemas.openxmlformats.org/drawingml/2006/wordprocessingDrawing" xmlns:w10="urn:schemas-microsoft-com:office:word" xmlns:w="http://schemas.openxmlformats.org/wordprocessingml/2006/main" xmlns:w14="http://schemas.microsoft.com/office/word/2010/wordml" xmlns:w15="http://schemas.microsoft.com/office/word/2012/wordml" xmlns:w16cex="http://schemas.microsoft.com/office/word/2018/wordml/cex" xmlns:w16cid="http://schemas.microsoft.com/office/word/2016/wordml/cid" xmlns:w16="http://schemas.microsoft.com/office/word/2018/wordml" xmlns:w16du="http://schemas.microsoft.com/office/word/2023/wordml/word16du" xmlns:w16sdtdh="http://schemas.microsoft.com/office/word/2020/wordml/sdtdatahash" xmlns:w16sdtfl="http://schemas.microsoft.com/office/word/2024/wordml/sdtformatlock" xmlns:w16se="http://schemas.microsoft.com/office/word/2015/wordml/symex" xmlns:wpg="http://schemas.microsoft.com/office/word/2010/wordprocessingGroup" xmlns:wpi="http://schemas.microsoft.com/office/word/2010/wordprocessingInk" xmlns:wne="http://schemas.microsoft.com/office/word/2006/wordml" xmlns:wps="http://schemas.microsoft.com/office/word/2010/wordprocessingShape" mc:Ignorable="w14 w15 w16se w16cid w16 w16cex w16sdtdh w16sdtfl w16du wp14">
+  <w:footnote w:type="separator" w:id="-1">
+    <w:p>
+      <w:r>
+        <w:separator/>
+      </w:r>
+    </w:p>
+  </w:footnote>
+  <w:footnote w:type="continuationSeparator" w:id="0">
+    <w:p>
+      <w:r>
+        <w:continuationSeparator/>
+      </w:r>
+    </w:p>
+  </w:footnote>
+</w:footnotes>
 </file>
 
 <file path=word/styles.xml><?xml version="1.0" encoding="utf-8"?>
@@ -1326,6 +1758,50 @@
       <w:spacing w:val="5"/>
     </w:rPr>
   </w:style>
+  <w:style w:type="paragraph" w:styleId="aa">
+    <w:name w:val="header"/>
+    <w:basedOn w:val="a"/>
+    <w:link w:val="ab"/>
+    <w:uiPriority w:val="99"/>
+    <w:unhideWhenUsed/>
+    <w:rsid w:val="0070780C"/>
+    <w:pPr>
+      <w:tabs>
+        <w:tab w:val="center" w:pos="4252"/>
+        <w:tab w:val="right" w:pos="8504"/>
+      </w:tabs>
+      <w:snapToGrid w:val="0"/>
+    </w:pPr>
+  </w:style>
+  <w:style w:type="character" w:customStyle="1" w:styleId="ab">
+    <w:name w:val="ヘッダー (文字)"/>
+    <w:basedOn w:val="a0"/>
+    <w:link w:val="aa"/>
+    <w:uiPriority w:val="99"/>
+    <w:rsid w:val="0070780C"/>
+  </w:style>
+  <w:style w:type="paragraph" w:styleId="ac">
+    <w:name w:val="footer"/>
+    <w:basedOn w:val="a"/>
+    <w:link w:val="ad"/>
+    <w:uiPriority w:val="99"/>
+    <w:unhideWhenUsed/>
+    <w:rsid w:val="0070780C"/>
+    <w:pPr>
+      <w:tabs>
+        <w:tab w:val="center" w:pos="4252"/>
+        <w:tab w:val="right" w:pos="8504"/>
+      </w:tabs>
+      <w:snapToGrid w:val="0"/>
+    </w:pPr>
+  </w:style>
+  <w:style w:type="character" w:customStyle="1" w:styleId="ad">
+    <w:name w:val="フッター (文字)"/>
+    <w:basedOn w:val="a0"/>
+    <w:link w:val="ac"/>
+    <w:uiPriority w:val="99"/>
+    <w:rsid w:val="0070780C"/>
+  </w:style>
 </w:styles>
 </file>
 
@@ -1645,6 +2121,21 @@
 </file>
 
 <file path=customXml/item1.xml><?xml version="1.0" encoding="utf-8"?>
+<p:properties xmlns:p="http://schemas.microsoft.com/office/2006/metadata/properties" xmlns:xsi="http://www.w3.org/2001/XMLSchema-instance" xmlns:pc="http://schemas.microsoft.com/office/infopath/2007/PartnerControls">
+  <documentManagement/>
+</p:properties>
+</file>
+
+<file path=customXml/item2.xml><?xml version="1.0" encoding="utf-8"?>
+<?mso-contentType ?>
+<FormTemplates xmlns="http://schemas.microsoft.com/sharepoint/v3/contenttype/forms">
+  <Display>DocumentLibraryForm</Display>
+  <Edit>DocumentLibraryForm</Edit>
+  <New>DocumentLibraryForm</New>
+</FormTemplates>
+</file>
+
+<file path=customXml/item3.xml><?xml version="1.0" encoding="utf-8"?>
 <ct:contentTypeSchema xmlns:ct="http://schemas.microsoft.com/office/2006/metadata/contentType" xmlns:ma="http://schemas.microsoft.com/office/2006/metadata/properties/metaAttributes" ct:_="" ma:_="" ma:contentTypeName="ドキュメント" ma:contentTypeID="0x010100B1CA00E00DF8B54F8AC4FE06551C6C7A" ma:contentTypeVersion="4" ma:contentTypeDescription="新しいドキュメントを作成します。" ma:contentTypeScope="" ma:versionID="e465d2ee57fc47ef654692a4357e3350">
   <xsd:schema xmlns:xsd="http://www.w3.org/2001/XMLSchema" xmlns:xs="http://www.w3.org/2001/XMLSchema" xmlns:p="http://schemas.microsoft.com/office/2006/metadata/properties" xmlns:ns3="f804ef01-50e5-461c-b834-1e492c11fd67" targetNamespace="http://schemas.microsoft.com/office/2006/metadata/properties" ma:root="true" ma:fieldsID="6014720d8e821b3ee22f8743e0a07c60" ns3:_="">
     <xsd:import namespace="f804ef01-50e5-461c-b834-1e492c11fd67"/>
@@ -1788,22 +2279,24 @@
 </ct:contentTypeSchema>
 </file>
 
-<file path=customXml/item2.xml><?xml version="1.0" encoding="utf-8"?>
-<?mso-contentType ?>
-<FormTemplates xmlns="http://schemas.microsoft.com/sharepoint/v3/contenttype/forms">
-  <Display>DocumentLibraryForm</Display>
-  <Edit>DocumentLibraryForm</Edit>
-  <New>DocumentLibraryForm</New>
-</FormTemplates>
+<file path=customXml/itemProps1.xml><?xml version="1.0" encoding="utf-8"?>
+<ds:datastoreItem xmlns:ds="http://schemas.openxmlformats.org/officeDocument/2006/customXml" ds:itemID="{6D9836B3-AB71-400F-9747-C1A9D1DF9AB8}">
+  <ds:schemaRefs>
+    <ds:schemaRef ds:uri="http://schemas.microsoft.com/office/2006/metadata/properties"/>
+    <ds:schemaRef ds:uri="http://schemas.microsoft.com/office/infopath/2007/PartnerControls"/>
+  </ds:schemaRefs>
+</ds:datastoreItem>
 </file>
 
-<file path=customXml/item3.xml><?xml version="1.0" encoding="utf-8"?>
-<p:properties xmlns:p="http://schemas.microsoft.com/office/2006/metadata/properties" xmlns:xsi="http://www.w3.org/2001/XMLSchema-instance" xmlns:pc="http://schemas.microsoft.com/office/infopath/2007/PartnerControls">
-  <documentManagement/>
-</p:properties>
+<file path=customXml/itemProps2.xml><?xml version="1.0" encoding="utf-8"?>
+<ds:datastoreItem xmlns:ds="http://schemas.openxmlformats.org/officeDocument/2006/customXml" ds:itemID="{D744D5C6-7731-4F9C-91DB-6987DD201E87}">
+  <ds:schemaRefs>
+    <ds:schemaRef ds:uri="http://schemas.microsoft.com/sharepoint/v3/contenttype/forms"/>
+  </ds:schemaRefs>
+</ds:datastoreItem>
 </file>
 
-<file path=customXml/itemProps1.xml><?xml version="1.0" encoding="utf-8"?>
+<file path=customXml/itemProps3.xml><?xml version="1.0" encoding="utf-8"?>
 <ds:datastoreItem xmlns:ds="http://schemas.openxmlformats.org/officeDocument/2006/customXml" ds:itemID="{F0DABD9B-3EC5-4A4C-A09A-1925FD3C1D58}">
   <ds:schemaRefs>
     <ds:schemaRef ds:uri="http://schemas.microsoft.com/office/2006/metadata/contentType"/>
@@ -1819,28 +2312,4 @@
     <ds:schemaRef ds:uri="http://schemas.microsoft.com/internal/obd"/>
   </ds:schemaRefs>
 </ds:datastoreItem>
-</file>
-
-<file path=customXml/itemProps2.xml><?xml version="1.0" encoding="utf-8"?>
-<ds:datastoreItem xmlns:ds="http://schemas.openxmlformats.org/officeDocument/2006/customXml" ds:itemID="{D744D5C6-7731-4F9C-91DB-6987DD201E87}">
-  <ds:schemaRefs>
-    <ds:schemaRef ds:uri="http://schemas.microsoft.com/sharepoint/v3/contenttype/forms"/>
-  </ds:schemaRefs>
-</ds:datastoreItem>
-</file>
-
-<file path=customXml/itemProps3.xml><?xml version="1.0" encoding="utf-8"?>
-<ds:datastoreItem xmlns:ds="http://schemas.openxmlformats.org/officeDocument/2006/customXml" ds:itemID="{6D9836B3-AB71-400F-9747-C1A9D1DF9AB8}">
-  <ds:schemaRefs>
-    <ds:schemaRef ds:uri="http://schemas.microsoft.com/office/2006/documentManagement/types"/>
-    <ds:schemaRef ds:uri="http://purl.org/dc/elements/1.1/"/>
-    <ds:schemaRef ds:uri="http://schemas.microsoft.com/office/2006/metadata/properties"/>
-    <ds:schemaRef ds:uri="http://www.w3.org/XML/1998/namespace"/>
-    <ds:schemaRef ds:uri="http://purl.org/dc/terms/"/>
-    <ds:schemaRef ds:uri="http://purl.org/dc/dcmitype/"/>
-    <ds:schemaRef ds:uri="http://schemas.microsoft.com/office/infopath/2007/PartnerControls"/>
-    <ds:schemaRef ds:uri="http://schemas.openxmlformats.org/package/2006/metadata/core-properties"/>
-    <ds:schemaRef ds:uri="f804ef01-50e5-461c-b834-1e492c11fd67"/>
-  </ds:schemaRefs>
-</ds:datastoreItem>
 </file>
--- a/documents/要件定義書_A5_060425.docx
+++ b/documents/要件定義書_A5_060425.docx
@@ -342,13 +342,7 @@
         <w:rPr>
           <w:rFonts w:hint="eastAsia"/>
         </w:rPr>
-        <w:t>体温、食欲、睡眠</w:t>
-      </w:r>
-      <w:r>
-        <w:rPr>
-          <w:rFonts w:hint="eastAsia"/>
-        </w:rPr>
-        <w:t>、</w:t>
+        <w:t>体温、食欲、睡眠、</w:t>
       </w:r>
       <w:r>
         <w:rPr>
@@ -402,6 +396,143 @@
       </w:r>
     </w:p>
     <w:p>
+      <w:r>
+        <w:rPr>
+          <w:rFonts w:hint="eastAsia"/>
+        </w:rPr>
+        <w:t>不調の場合は有効と考えられる栄養素を含む料理の提案（のどが痛ければ生姜など）</w:t>
+      </w:r>
+    </w:p>
+    <w:p>
+      <w:r>
+        <w:rPr>
+          <w:rFonts w:hint="eastAsia"/>
+        </w:rPr>
+        <w:t>連続ログイン日数や健康</w:t>
+      </w:r>
+      <w:r>
+        <w:rPr>
+          <w:rFonts w:hint="eastAsia"/>
+        </w:rPr>
+        <w:t>度合によって</w:t>
+      </w:r>
+      <w:r>
+        <w:rPr>
+          <w:rFonts w:hint="eastAsia"/>
+        </w:rPr>
+        <w:t>良い報酬(スタンプラリー的な機能)を与えて、逆の場合は残念な演出をする機能</w:t>
+      </w:r>
+    </w:p>
+    <w:p>
+      <w:r>
+        <w:rPr>
+          <w:rFonts w:hint="eastAsia"/>
+        </w:rPr>
+        <w:t>やりこみ要素としてトロフィーの機能</w:t>
+      </w:r>
+    </w:p>
+    <w:p>
+      <w:r>
+        <w:rPr>
+          <w:rFonts w:hint="eastAsia"/>
+        </w:rPr>
+        <w:t>自分のアカウント登録をする機能</w:t>
+      </w:r>
+    </w:p>
+    <w:p>
+      <w:r>
+        <w:rPr>
+          <w:rFonts w:hint="eastAsia"/>
+        </w:rPr>
+        <w:t>身長、体重を入力記録する機能→（BMIも表示）</w:t>
+      </w:r>
+    </w:p>
+    <w:p>
+      <w:r>
+        <w:rPr>
+          <w:rFonts w:hint="eastAsia"/>
+        </w:rPr>
+        <w:t>過去のデータと照合する比較する登録機能</w:t>
+      </w:r>
+    </w:p>
+    <w:p>
+      <w:r>
+        <w:rPr>
+          <w:rFonts w:hint="eastAsia"/>
+        </w:rPr>
+        <w:t>運動量の記録機能（可能であればGPS等で移動距離も記録）</w:t>
+      </w:r>
+    </w:p>
+    <w:p>
+      <w:r>
+        <w:rPr>
+          <w:rFonts w:hint="eastAsia"/>
+        </w:rPr>
+        <w:t>食事の登録（写真を撮ってアップロードして登録しておく、原則的にキー入力は求めない）</w:t>
+      </w:r>
+    </w:p>
+    <w:p>
+      <w:r>
+        <w:rPr>
+          <w:rFonts w:hint="eastAsia"/>
+        </w:rPr>
+        <w:t>脱水症状対策として、自分の摂取するべき水量を提案する機能</w:t>
+      </w:r>
+    </w:p>
+    <w:p>
+      <w:r>
+        <w:rPr>
+          <w:rFonts w:hint="eastAsia"/>
+        </w:rPr>
+        <w:t>ログイン時に励ましの言葉や挨拶を表示する（</w:t>
+      </w:r>
+      <w:r>
+        <w:rPr>
+          <w:rFonts w:hint="eastAsia"/>
+        </w:rPr>
+        <w:t>500回に1回激レア挨拶があるかも</w:t>
+      </w:r>
+      <w:r>
+        <w:rPr>
+          <w:rFonts w:hint="eastAsia"/>
+        </w:rPr>
+        <w:t>）</w:t>
+      </w:r>
+    </w:p>
+    <w:p>
+      <w:r>
+        <w:rPr>
+          <w:rFonts w:hint="eastAsia"/>
+        </w:rPr>
+        <w:t>ベストウンチランキング / バトル→点数をつけて対戦させる機能（データに頼らないアルゴリズムベース）（ウンチ評価ＡＰＩ）</w:t>
+      </w:r>
+    </w:p>
+    <w:p>
+      <w:r>
+        <w:rPr>
+          <w:rFonts w:hint="eastAsia"/>
+        </w:rPr>
+        <w:t>Dojo的にはやり取りが頻繁に発生する、習ってないことに挑戦すること</w:t>
+      </w:r>
+    </w:p>
+    <w:p>
+      <w:r>
+        <w:rPr>
+          <w:rFonts w:hint="eastAsia"/>
+        </w:rPr>
+        <w:lastRenderedPageBreak/>
+        <w:t>手入力でウンチを判断するなら</w:t>
+      </w:r>
+    </w:p>
+    <w:p>
+      <w:r>
+        <w:rPr>
+          <w:rFonts w:hint="eastAsia"/>
+        </w:rPr>
+        <w:t>色、長さ、</w:t>
+      </w:r>
+    </w:p>
+    <w:p>
       <w:pPr>
         <w:rPr>
           <w:rFonts w:hint="eastAsia"/>
@@ -411,148 +542,7 @@
         <w:rPr>
           <w:rFonts w:hint="eastAsia"/>
         </w:rPr>
-        <w:t>不調の場合は有効と考えられる栄養素を含む料理の提案</w:t>
-      </w:r>
-      <w:r>
-        <w:rPr>
-          <w:rFonts w:hint="eastAsia"/>
-        </w:rPr>
-        <w:t>（のどが痛ければ生姜など）</w:t>
-      </w:r>
-    </w:p>
-    <w:p>
-      <w:r>
-        <w:rPr>
-          <w:rFonts w:hint="eastAsia"/>
-        </w:rPr>
-        <w:t>連続ログイン日数や健康</w:t>
-      </w:r>
-      <w:r>
-        <w:rPr>
-          <w:rFonts w:hint="eastAsia"/>
-        </w:rPr>
-        <w:t>度合によって</w:t>
-      </w:r>
-      <w:r>
-        <w:rPr>
-          <w:rFonts w:hint="eastAsia"/>
-        </w:rPr>
-        <w:t>良い報酬(スタンプラリー的な機能)を与えて、逆の場合は残念な演出をする機能</w:t>
-      </w:r>
-    </w:p>
-    <w:p>
-      <w:r>
-        <w:rPr>
-          <w:rFonts w:hint="eastAsia"/>
-        </w:rPr>
-        <w:t>やりこみ要素としてトロフィーの機能</w:t>
-      </w:r>
-    </w:p>
-    <w:p>
-      <w:r>
-        <w:rPr>
-          <w:rFonts w:hint="eastAsia"/>
-        </w:rPr>
-        <w:t>自分のアカウント登録をする機能</w:t>
-      </w:r>
-    </w:p>
-    <w:p>
-      <w:pPr>
-        <w:rPr>
-          <w:rFonts w:hint="eastAsia"/>
-        </w:rPr>
-      </w:pPr>
-      <w:r>
-        <w:rPr>
-          <w:rFonts w:hint="eastAsia"/>
-        </w:rPr>
-        <w:t>身長、体重を入力記録する機能→</w:t>
-      </w:r>
-      <w:r>
-        <w:rPr>
-          <w:rFonts w:hint="eastAsia"/>
-        </w:rPr>
-        <w:t>（</w:t>
-      </w:r>
-      <w:r>
-        <w:rPr>
-          <w:rFonts w:hint="eastAsia"/>
-        </w:rPr>
-        <w:t>BMIも表示</w:t>
-      </w:r>
-      <w:r>
-        <w:rPr>
-          <w:rFonts w:hint="eastAsia"/>
-        </w:rPr>
-        <w:t>）</w:t>
-      </w:r>
-    </w:p>
-    <w:p>
-      <w:r>
-        <w:rPr>
-          <w:rFonts w:hint="eastAsia"/>
-        </w:rPr>
-        <w:t>過去のデータと照合する比較する登録機能</w:t>
-      </w:r>
-    </w:p>
-    <w:p>
-      <w:r>
-        <w:rPr>
-          <w:rFonts w:hint="eastAsia"/>
-        </w:rPr>
-        <w:t>運動量の記録機能（可能であればGPS等で移動距離も記録）</w:t>
-      </w:r>
-    </w:p>
-    <w:p>
-      <w:r>
-        <w:rPr>
-          <w:rFonts w:hint="eastAsia"/>
-        </w:rPr>
-        <w:t>食事の登録（写真を撮ってアップロードして登録しておく、原則的にキー入力は求めない）</w:t>
-      </w:r>
-    </w:p>
-    <w:p>
-      <w:pPr>
-        <w:rPr>
-          <w:rFonts w:hint="eastAsia"/>
-        </w:rPr>
-      </w:pPr>
-      <w:r>
-        <w:rPr>
-          <w:rFonts w:hint="eastAsia"/>
-        </w:rPr>
-        <w:t>脱水症状対策として、自分の摂取するべき水量を提案する</w:t>
-      </w:r>
-      <w:r>
-        <w:rPr>
-          <w:rFonts w:hint="eastAsia"/>
-        </w:rPr>
-        <w:t>機能</w:t>
-      </w:r>
-    </w:p>
-    <w:p>
-      <w:pPr>
-        <w:rPr>
-          <w:rFonts w:hint="eastAsia"/>
-        </w:rPr>
-      </w:pPr>
-      <w:r>
-        <w:rPr>
-          <w:rFonts w:hint="eastAsia"/>
-        </w:rPr>
-        <w:t>ログイン時に励ましの言葉や挨拶を表示する（</w:t>
-      </w:r>
-      <w:r>
-        <w:rPr>
-          <w:rFonts w:hint="eastAsia"/>
-        </w:rPr>
-        <w:t>500回に1回激レア挨拶があるかも</w:t>
-      </w:r>
-      <w:r>
-        <w:rPr>
-          <w:rFonts w:hint="eastAsia"/>
-        </w:rPr>
-        <w:t>）</w:t>
+        <w:t>060525</w:t>
       </w:r>
     </w:p>
     <w:bookmarkEnd w:id="0"/>
@@ -801,6 +791,135 @@
         </w:rPr>
         <w:t>報酬の表示機能</w:t>
       </w:r>
+    </w:p>
+    <w:p>
+      <w:pPr>
+        <w:pStyle w:val="1"/>
+      </w:pPr>
+      <w:r>
+        <w:rPr>
+          <w:rFonts w:hint="eastAsia"/>
+        </w:rPr>
+        <w:lastRenderedPageBreak/>
+        <w:t>脱水症状対策アプリ</w:t>
+      </w:r>
+    </w:p>
+    <w:p>
+      <w:pPr>
+        <w:rPr>
+          <w:rFonts w:hint="eastAsia"/>
+        </w:rPr>
+      </w:pPr>
+    </w:p>
+    <w:p>
+      <w:pPr>
+        <w:pStyle w:val="2"/>
+      </w:pPr>
+      <w:r>
+        <w:rPr>
+          <w:rFonts w:hint="eastAsia"/>
+        </w:rPr>
+        <w:t>概要</w:t>
+      </w:r>
+    </w:p>
+    <w:p>
+      <w:r>
+        <w:rPr>
+          <w:rFonts w:hint="eastAsia"/>
+        </w:rPr>
+        <w:t>6月中に熱中症患者は多い、これから夏であることも加味して熱中症の対策ができる。</w:t>
+      </w:r>
+    </w:p>
+    <w:p>
+      <w:bookmarkStart w:id="1" w:name="_Hlk199947565"/>
+      <w:r>
+        <w:rPr>
+          <w:rFonts w:hint="eastAsia"/>
+        </w:rPr>
+        <w:t>お年寄りや子供世代を中心に、シンプルで見やすく使いやすいデザイン。</w:t>
+      </w:r>
+      <w:bookmarkEnd w:id="1"/>
+    </w:p>
+    <w:p>
+      <w:pPr>
+        <w:rPr>
+          <w:rFonts w:hint="eastAsia"/>
+        </w:rPr>
+      </w:pPr>
+    </w:p>
+    <w:p/>
+    <w:p>
+      <w:pPr>
+        <w:pStyle w:val="2"/>
+      </w:pPr>
+      <w:r>
+        <w:rPr>
+          <w:rFonts w:hint="eastAsia"/>
+        </w:rPr>
+        <w:t>システム要件</w:t>
+      </w:r>
+    </w:p>
+    <w:p>
+      <w:pPr>
+        <w:rPr>
+          <w:rFonts w:hint="eastAsia"/>
+        </w:rPr>
+      </w:pPr>
+      <w:r>
+        <w:rPr>
+          <w:rFonts w:hint="eastAsia"/>
+        </w:rPr>
+        <w:t>ログインする機能（しなくてもよいが、その場合は年齢から平均身長と体重で計算する）</w:t>
+      </w:r>
+    </w:p>
+    <w:p>
+      <w:r>
+        <w:rPr>
+          <w:rFonts w:hint="eastAsia"/>
+        </w:rPr>
+        <w:t>身長と体重を記録する機能</w:t>
+      </w:r>
+    </w:p>
+    <w:p>
+      <w:r>
+        <w:rPr>
+          <w:rFonts w:hint="eastAsia"/>
+        </w:rPr>
+        <w:t>必要さ水分摂取量を計算して表示する機能</w:t>
+      </w:r>
+    </w:p>
+    <w:p>
+      <w:bookmarkStart w:id="2" w:name="_Hlk199947912"/>
+      <w:r>
+        <w:rPr>
+          <w:rFonts w:hint="eastAsia"/>
+        </w:rPr>
+        <w:t>次のログイン時間までの時間を記録/計算して、その日の気温も考慮しながら、その時に必要な水分量がコップ何杯分かを表示する機能</w:t>
+      </w:r>
+      <w:bookmarkEnd w:id="2"/>
+    </w:p>
+    <w:p>
+      <w:bookmarkStart w:id="3" w:name="_Hlk199948106"/>
+      <w:r>
+        <w:rPr>
+          <w:rFonts w:hint="eastAsia"/>
+        </w:rPr>
+        <w:t>飲んだものに応じて塩分や糖分やカフェインなども記録する機能、数値化する機能</w:t>
+      </w:r>
+    </w:p>
+    <w:p>
+      <w:pPr>
+        <w:rPr>
+          <w:rFonts w:hint="eastAsia"/>
+        </w:rPr>
+      </w:pPr>
+      <w:r>
+        <w:rPr>
+          <w:rFonts w:hint="eastAsia"/>
+        </w:rPr>
+        <w:t>塩分タブレットなども考慮する</w:t>
+      </w:r>
+      <w:bookmarkEnd w:id="3"/>
     </w:p>
     <w:sectPr>
       <w:pgSz w:w="11906" w:h="16838"/>
@@ -2121,21 +2240,6 @@
 </file>
 
 <file path=customXml/item1.xml><?xml version="1.0" encoding="utf-8"?>
-<p:properties xmlns:p="http://schemas.microsoft.com/office/2006/metadata/properties" xmlns:xsi="http://www.w3.org/2001/XMLSchema-instance" xmlns:pc="http://schemas.microsoft.com/office/infopath/2007/PartnerControls">
-  <documentManagement/>
-</p:properties>
-</file>
-
-<file path=customXml/item2.xml><?xml version="1.0" encoding="utf-8"?>
-<?mso-contentType ?>
-<FormTemplates xmlns="http://schemas.microsoft.com/sharepoint/v3/contenttype/forms">
-  <Display>DocumentLibraryForm</Display>
-  <Edit>DocumentLibraryForm</Edit>
-  <New>DocumentLibraryForm</New>
-</FormTemplates>
-</file>
-
-<file path=customXml/item3.xml><?xml version="1.0" encoding="utf-8"?>
 <ct:contentTypeSchema xmlns:ct="http://schemas.microsoft.com/office/2006/metadata/contentType" xmlns:ma="http://schemas.microsoft.com/office/2006/metadata/properties/metaAttributes" ct:_="" ma:_="" ma:contentTypeName="ドキュメント" ma:contentTypeID="0x010100B1CA00E00DF8B54F8AC4FE06551C6C7A" ma:contentTypeVersion="4" ma:contentTypeDescription="新しいドキュメントを作成します。" ma:contentTypeScope="" ma:versionID="e465d2ee57fc47ef654692a4357e3350">
   <xsd:schema xmlns:xsd="http://www.w3.org/2001/XMLSchema" xmlns:xs="http://www.w3.org/2001/XMLSchema" xmlns:p="http://schemas.microsoft.com/office/2006/metadata/properties" xmlns:ns3="f804ef01-50e5-461c-b834-1e492c11fd67" targetNamespace="http://schemas.microsoft.com/office/2006/metadata/properties" ma:root="true" ma:fieldsID="6014720d8e821b3ee22f8743e0a07c60" ns3:_="">
     <xsd:import namespace="f804ef01-50e5-461c-b834-1e492c11fd67"/>
@@ -2279,24 +2383,22 @@
 </ct:contentTypeSchema>
 </file>
 
-<file path=customXml/itemProps1.xml><?xml version="1.0" encoding="utf-8"?>
-<ds:datastoreItem xmlns:ds="http://schemas.openxmlformats.org/officeDocument/2006/customXml" ds:itemID="{6D9836B3-AB71-400F-9747-C1A9D1DF9AB8}">
-  <ds:schemaRefs>
-    <ds:schemaRef ds:uri="http://schemas.microsoft.com/office/2006/metadata/properties"/>
-    <ds:schemaRef ds:uri="http://schemas.microsoft.com/office/infopath/2007/PartnerControls"/>
-  </ds:schemaRefs>
-</ds:datastoreItem>
+<file path=customXml/item2.xml><?xml version="1.0" encoding="utf-8"?>
+<?mso-contentType ?>
+<FormTemplates xmlns="http://schemas.microsoft.com/sharepoint/v3/contenttype/forms">
+  <Display>DocumentLibraryForm</Display>
+  <Edit>DocumentLibraryForm</Edit>
+  <New>DocumentLibraryForm</New>
+</FormTemplates>
 </file>
 
-<file path=customXml/itemProps2.xml><?xml version="1.0" encoding="utf-8"?>
-<ds:datastoreItem xmlns:ds="http://schemas.openxmlformats.org/officeDocument/2006/customXml" ds:itemID="{D744D5C6-7731-4F9C-91DB-6987DD201E87}">
-  <ds:schemaRefs>
-    <ds:schemaRef ds:uri="http://schemas.microsoft.com/sharepoint/v3/contenttype/forms"/>
-  </ds:schemaRefs>
-</ds:datastoreItem>
+<file path=customXml/item3.xml><?xml version="1.0" encoding="utf-8"?>
+<p:properties xmlns:p="http://schemas.microsoft.com/office/2006/metadata/properties" xmlns:xsi="http://www.w3.org/2001/XMLSchema-instance" xmlns:pc="http://schemas.microsoft.com/office/infopath/2007/PartnerControls">
+  <documentManagement/>
+</p:properties>
 </file>
 
-<file path=customXml/itemProps3.xml><?xml version="1.0" encoding="utf-8"?>
+<file path=customXml/itemProps1.xml><?xml version="1.0" encoding="utf-8"?>
 <ds:datastoreItem xmlns:ds="http://schemas.openxmlformats.org/officeDocument/2006/customXml" ds:itemID="{F0DABD9B-3EC5-4A4C-A09A-1925FD3C1D58}">
   <ds:schemaRefs>
     <ds:schemaRef ds:uri="http://schemas.microsoft.com/office/2006/metadata/contentType"/>
@@ -2312,4 +2414,21 @@
     <ds:schemaRef ds:uri="http://schemas.microsoft.com/internal/obd"/>
   </ds:schemaRefs>
 </ds:datastoreItem>
+</file>
+
+<file path=customXml/itemProps2.xml><?xml version="1.0" encoding="utf-8"?>
+<ds:datastoreItem xmlns:ds="http://schemas.openxmlformats.org/officeDocument/2006/customXml" ds:itemID="{D744D5C6-7731-4F9C-91DB-6987DD201E87}">
+  <ds:schemaRefs>
+    <ds:schemaRef ds:uri="http://schemas.microsoft.com/sharepoint/v3/contenttype/forms"/>
+  </ds:schemaRefs>
+</ds:datastoreItem>
+</file>
+
+<file path=customXml/itemProps3.xml><?xml version="1.0" encoding="utf-8"?>
+<ds:datastoreItem xmlns:ds="http://schemas.openxmlformats.org/officeDocument/2006/customXml" ds:itemID="{6D9836B3-AB71-400F-9747-C1A9D1DF9AB8}">
+  <ds:schemaRefs>
+    <ds:schemaRef ds:uri="http://schemas.microsoft.com/office/2006/metadata/properties"/>
+    <ds:schemaRef ds:uri="http://schemas.microsoft.com/office/infopath/2007/PartnerControls"/>
+  </ds:schemaRefs>
+</ds:datastoreItem>
 </file>